--- a/public/files/physique/aspect-energetique-des-phenomenes-mecaniques/aspect-energetique-des-phenomenes-mecaniques.docx
+++ b/public/files/physique/aspect-energetique-des-phenomenes-mecaniques/aspect-energetique-des-phenomenes-mecaniques.docx
@@ -5,10 +5,6 @@
     <w:p>
       <w:pPr>
         <w:pStyle w:val="Titre"/>
-        <w:pBdr>
-          <w:top w:val="single" w:sz="12" w:space="1" w:color="auto"/>
-          <w:bottom w:val="single" w:sz="12" w:space="1" w:color="auto"/>
-        </w:pBdr>
         <w:jc w:val="center"/>
         <w:rPr>
           <w:sz w:val="48"/>
@@ -30,13 +26,15 @@
         <w:t>Physique</w:t>
       </w:r>
       <w:r>
-        <w:t>-Chimie</w:t>
+        <w:t xml:space="preserve"> </w:t>
       </w:r>
       <w:r>
-        <w:t xml:space="preserve"> Spécialité – Première</w:t>
+        <w:t>– Première</w:t>
+      </w:r>
+      <w:r>
+        <w:t xml:space="preserve"> Spécialité</w:t>
       </w:r>
     </w:p>
-    <w:p/>
     <w:p>
       <w:pPr>
         <w:pStyle w:val="Titre1"/>
@@ -2165,6 +2163,7 @@
           <w:rFonts w:eastAsiaTheme="minorEastAsia"/>
           <w:sz w:val="26"/>
           <w:szCs w:val="26"/>
+          <w:lang w:val="es-ES"/>
         </w:rPr>
       </w:pPr>
       <m:oMathPara>
@@ -2574,6 +2573,7 @@
           <w:rFonts w:eastAsiaTheme="minorEastAsia"/>
           <w:sz w:val="26"/>
           <w:szCs w:val="26"/>
+          <w:lang w:val="es-ES"/>
         </w:rPr>
       </w:pPr>
       <w:r>
@@ -2581,9 +2581,12 @@
           <w:rFonts w:eastAsiaTheme="minorEastAsia"/>
           <w:sz w:val="26"/>
           <w:szCs w:val="26"/>
+          <w:lang w:val="es-ES"/>
         </w:rPr>
         <w:br w:type="page"/>
       </w:r>
+      <w:bookmarkStart w:id="0" w:name="_GoBack"/>
+      <w:bookmarkEnd w:id="0"/>
     </w:p>
     <w:p>
       <w:pPr>
@@ -2674,16 +2677,7 @@
           <w:rFonts w:eastAsiaTheme="minorEastAsia"/>
           <w:sz w:val="24"/>
         </w:rPr>
-        <w:t xml:space="preserve">, est associée une énergie appelée énergie </w:t>
-      </w:r>
-      <w:bookmarkStart w:id="0" w:name="_GoBack"/>
-      <w:bookmarkEnd w:id="0"/>
-      <w:r>
-        <w:rPr>
-          <w:rFonts w:eastAsiaTheme="minorEastAsia"/>
-          <w:sz w:val="24"/>
-        </w:rPr>
-        <w:t xml:space="preserve">potentielle </w:t>
+        <w:t xml:space="preserve">, est associée une énergie appelée énergie potentielle </w:t>
       </w:r>
       <m:oMath>
         <m:sSub>
@@ -3931,10 +3925,7 @@
               <w:outlineLvl w:val="1"/>
             </w:pPr>
             <w:r>
-              <w:t>Non c</w:t>
-            </w:r>
-            <w:r>
-              <w:t>onservation de l’énergie mécanique</w:t>
+              <w:t>Non conservation de l’énergie mécanique</w:t>
             </w:r>
           </w:p>
           <w:p>
@@ -4368,7 +4359,16 @@
                             <w:sz w:val="26"/>
                             <w:szCs w:val="26"/>
                           </w:rPr>
-                          <m:t>NC,</m:t>
+                          <m:t>NC</m:t>
+                        </m:r>
+                        <m:r>
+                          <w:rPr>
+                            <w:rFonts w:ascii="Cambria Math" w:hAnsi="Cambria Math" w:cs="Cambria Math"/>
+                            <w:sz w:val="26"/>
+                            <w:szCs w:val="26"/>
+                            <w:lang w:val="es-ES"/>
+                          </w:rPr>
+                          <m:t>,</m:t>
                         </m:r>
                         <m:r>
                           <w:rPr>
